--- a/project/218 batch phase 2 project 1 siddartha H P/writeup/Phase 2 project 1 writeup.docx
+++ b/project/218 batch phase 2 project 1 siddartha H P/writeup/Phase 2 project 1 writeup.docx
@@ -103,12 +103,18 @@
         <w:r>
           <w:rPr>
             <w:rStyle w:val="Hyperlink"/>
-            <w:sz w:val="24"/>
-            <w:szCs w:val="24"/>
           </w:rPr>
-          <w:t>https://github.com/siddharth0206/project-.git</w:t>
+          <w:t>https://github.com/siddharth0206/simplelearn-projects</w:t>
         </w:r>
       </w:hyperlink>
+    </w:p>
+    <w:p>
+      <w:pPr>
+        <w:rPr>
+          <w:sz w:val="24"/>
+          <w:szCs w:val="24"/>
+        </w:rPr>
+      </w:pPr>
     </w:p>
     <w:p>
       <w:pPr>
